--- a/อื่น ๆ/V1.2.4 [2021-07-10] แผนการทดสอบและการประมาณการ.docx
+++ b/อื่น ๆ/V1.2.4 [2021-07-10] แผนการทดสอบและการประมาณการ.docx
@@ -59,7 +59,6 @@
           <w:szCs w:val="36"/>
         </w:rPr>
       </w:pPr>
-      <w:bookmarkStart w:id="0" w:name="_GoBack"/>
       <w:r>
         <w:rPr>
           <w:rFonts w:ascii="TH SarabunPSK" w:eastAsia="Times New Roman" w:hAnsi="TH SarabunPSK" w:cs="TH SarabunPSK" w:hint="cs"/>
@@ -111,7 +110,6 @@
           </wp:inline>
         </w:drawing>
       </w:r>
-      <w:bookmarkEnd w:id="0"/>
     </w:p>
     <w:p>
       <w:pPr>
@@ -1347,6 +1345,795 @@
             <w:proofErr w:type="spellEnd"/>
           </w:p>
         </w:tc>
+      </w:tr>
+    </w:tbl>
+    <w:p>
+      <w:pPr>
+        <w:rPr>
+          <w:rFonts w:ascii="TH Sarabun New" w:hAnsi="TH Sarabun New" w:cs="TH Sarabun New"/>
+          <w:sz w:val="32"/>
+          <w:szCs w:val="32"/>
+        </w:rPr>
+      </w:pPr>
+      <w:r>
+        <w:rPr>
+          <w:rFonts w:ascii="TH Sarabun New" w:hAnsi="TH Sarabun New" w:cs="TH Sarabun New"/>
+          <w:sz w:val="32"/>
+          <w:szCs w:val="32"/>
+        </w:rPr>
+        <w:lastRenderedPageBreak/>
+        <w:t xml:space="preserve">6.2 </w:t>
+      </w:r>
+      <w:r>
+        <w:rPr>
+          <w:rFonts w:ascii="TH Sarabun New" w:hAnsi="TH Sarabun New" w:cs="TH Sarabun New"/>
+          <w:sz w:val="32"/>
+          <w:szCs w:val="32"/>
+          <w:cs/>
+        </w:rPr>
+        <w:t>ปฏิทินปฏิบัติงานการทดสอบ</w:t>
+      </w:r>
+    </w:p>
+    <w:tbl>
+      <w:tblPr>
+        <w:tblStyle w:val="a5"/>
+        <w:tblW w:w="0" w:type="auto"/>
+        <w:tblLook w:val="04A0" w:firstRow="1" w:lastRow="0" w:firstColumn="1" w:lastColumn="0" w:noHBand="0" w:noVBand="1"/>
+      </w:tblPr>
+      <w:tblGrid>
+        <w:gridCol w:w="1255"/>
+        <w:gridCol w:w="2250"/>
+        <w:gridCol w:w="5125"/>
+      </w:tblGrid>
+      <w:tr>
+        <w:tc>
+          <w:tcPr>
+            <w:tcW w:w="1255" w:type="dxa"/>
+          </w:tcPr>
+          <w:p>
+            <w:pPr>
+              <w:jc w:val="center"/>
+              <w:rPr>
+                <w:rFonts w:ascii="TH Sarabun New" w:eastAsia="Calibri" w:hAnsi="TH Sarabun New" w:cs="TH Sarabun New"/>
+                <w:b/>
+                <w:bCs/>
+                <w:sz w:val="32"/>
+                <w:szCs w:val="32"/>
+                <w:cs/>
+                <w:lang w:bidi="th-TH"/>
+              </w:rPr>
+            </w:pPr>
+            <w:r>
+              <w:rPr>
+                <w:rFonts w:ascii="TH Sarabun New" w:eastAsia="Calibri" w:hAnsi="TH Sarabun New" w:cs="TH Sarabun New"/>
+                <w:b/>
+                <w:bCs/>
+                <w:sz w:val="32"/>
+                <w:szCs w:val="32"/>
+                <w:cs/>
+                <w:lang w:bidi="th-TH"/>
+              </w:rPr>
+              <w:t>วงรอบที่</w:t>
+            </w:r>
+          </w:p>
+        </w:tc>
+        <w:tc>
+          <w:tcPr>
+            <w:tcW w:w="2250" w:type="dxa"/>
+          </w:tcPr>
+          <w:p>
+            <w:pPr>
+              <w:jc w:val="center"/>
+              <w:rPr>
+                <w:rFonts w:ascii="TH Sarabun New" w:eastAsia="Calibri" w:hAnsi="TH Sarabun New" w:cs="TH Sarabun New"/>
+                <w:b/>
+                <w:bCs/>
+                <w:sz w:val="32"/>
+                <w:szCs w:val="32"/>
+                <w:cs/>
+                <w:lang w:bidi="th-TH"/>
+              </w:rPr>
+            </w:pPr>
+            <w:r>
+              <w:rPr>
+                <w:rFonts w:ascii="TH Sarabun New" w:eastAsia="Calibri" w:hAnsi="TH Sarabun New" w:cs="TH Sarabun New"/>
+                <w:b/>
+                <w:bCs/>
+                <w:sz w:val="32"/>
+                <w:szCs w:val="32"/>
+                <w:cs/>
+                <w:lang w:bidi="th-TH"/>
+              </w:rPr>
+              <w:t>วันที่ทำการทดสอบ</w:t>
+            </w:r>
+          </w:p>
+        </w:tc>
+        <w:tc>
+          <w:tcPr>
+            <w:tcW w:w="5125" w:type="dxa"/>
+          </w:tcPr>
+          <w:p>
+            <w:pPr>
+              <w:jc w:val="center"/>
+              <w:rPr>
+                <w:rFonts w:ascii="TH Sarabun New" w:eastAsia="Calibri" w:hAnsi="TH Sarabun New" w:cs="TH Sarabun New"/>
+                <w:b/>
+                <w:bCs/>
+                <w:sz w:val="32"/>
+                <w:szCs w:val="32"/>
+                <w:cs/>
+                <w:lang w:bidi="th-TH"/>
+              </w:rPr>
+            </w:pPr>
+            <w:r>
+              <w:rPr>
+                <w:rFonts w:ascii="TH Sarabun New" w:eastAsia="Calibri" w:hAnsi="TH Sarabun New" w:cs="TH Sarabun New"/>
+                <w:b/>
+                <w:bCs/>
+                <w:sz w:val="32"/>
+                <w:szCs w:val="32"/>
+                <w:cs/>
+                <w:lang w:bidi="th-TH"/>
+              </w:rPr>
+              <w:t>หมายเหตุ</w:t>
+            </w:r>
+          </w:p>
+        </w:tc>
+      </w:tr>
+      <w:tr>
+        <w:tc>
+          <w:tcPr>
+            <w:tcW w:w="1255" w:type="dxa"/>
+            <w:vMerge w:val="restart"/>
+          </w:tcPr>
+          <w:p>
+            <w:pPr>
+              <w:jc w:val="center"/>
+              <w:rPr>
+                <w:rFonts w:ascii="TH Sarabun New" w:eastAsia="Calibri" w:hAnsi="TH Sarabun New" w:cs="TH Sarabun New"/>
+                <w:sz w:val="32"/>
+                <w:szCs w:val="32"/>
+                <w:lang w:bidi="th-TH"/>
+              </w:rPr>
+            </w:pPr>
+          </w:p>
+          <w:p>
+            <w:pPr>
+              <w:jc w:val="center"/>
+              <w:rPr>
+                <w:rFonts w:ascii="TH Sarabun New" w:eastAsia="Calibri" w:hAnsi="TH Sarabun New" w:cs="TH Sarabun New"/>
+                <w:sz w:val="32"/>
+                <w:szCs w:val="32"/>
+                <w:lang w:bidi="th-TH"/>
+              </w:rPr>
+            </w:pPr>
+          </w:p>
+          <w:p>
+            <w:pPr>
+              <w:rPr>
+                <w:rFonts w:ascii="TH Sarabun New" w:eastAsia="Calibri" w:hAnsi="TH Sarabun New" w:cs="TH Sarabun New"/>
+                <w:sz w:val="32"/>
+                <w:szCs w:val="32"/>
+                <w:lang w:bidi="th-TH"/>
+              </w:rPr>
+            </w:pPr>
+          </w:p>
+          <w:p>
+            <w:pPr>
+              <w:jc w:val="center"/>
+              <w:rPr>
+                <w:rFonts w:ascii="TH Sarabun New" w:eastAsia="Calibri" w:hAnsi="TH Sarabun New" w:cs="TH Sarabun New"/>
+                <w:sz w:val="32"/>
+                <w:szCs w:val="32"/>
+                <w:cs/>
+                <w:lang w:bidi="th-TH"/>
+              </w:rPr>
+            </w:pPr>
+            <w:r>
+              <w:rPr>
+                <w:rFonts w:ascii="TH Sarabun New" w:eastAsia="Calibri" w:hAnsi="TH Sarabun New" w:cs="TH Sarabun New"/>
+                <w:sz w:val="32"/>
+                <w:szCs w:val="32"/>
+                <w:lang w:bidi="th-TH"/>
+              </w:rPr>
+              <w:t>1/2</w:t>
+            </w:r>
+          </w:p>
+        </w:tc>
+        <w:tc>
+          <w:tcPr>
+            <w:tcW w:w="2250" w:type="dxa"/>
+          </w:tcPr>
+          <w:p>
+            <w:pPr>
+              <w:jc w:val="center"/>
+              <w:rPr>
+                <w:rFonts w:ascii="TH Sarabun New" w:eastAsia="Calibri" w:hAnsi="TH Sarabun New" w:cs="TH Sarabun New"/>
+                <w:sz w:val="32"/>
+                <w:szCs w:val="32"/>
+                <w:lang w:bidi="th-TH"/>
+              </w:rPr>
+            </w:pPr>
+          </w:p>
+          <w:p>
+            <w:pPr>
+              <w:jc w:val="center"/>
+              <w:rPr>
+                <w:rFonts w:ascii="TH Sarabun New" w:eastAsia="Calibri" w:hAnsi="TH Sarabun New" w:cs="TH Sarabun New"/>
+                <w:sz w:val="32"/>
+                <w:szCs w:val="32"/>
+                <w:lang w:bidi="th-TH"/>
+              </w:rPr>
+            </w:pPr>
+            <w:r>
+              <w:rPr>
+                <w:rFonts w:ascii="TH Sarabun New" w:eastAsia="Calibri" w:hAnsi="TH Sarabun New" w:cs="TH Sarabun New"/>
+                <w:sz w:val="32"/>
+                <w:szCs w:val="32"/>
+                <w:lang w:bidi="th-TH"/>
+              </w:rPr>
+              <w:t xml:space="preserve">8 </w:t>
+            </w:r>
+            <w:r>
+              <w:rPr>
+                <w:rFonts w:ascii="TH Sarabun New" w:eastAsia="Calibri" w:hAnsi="TH Sarabun New" w:cs="TH Sarabun New"/>
+                <w:sz w:val="32"/>
+                <w:szCs w:val="32"/>
+                <w:cs/>
+                <w:lang w:bidi="th-TH"/>
+              </w:rPr>
+              <w:t xml:space="preserve">กรกฎาคม </w:t>
+            </w:r>
+            <w:r>
+              <w:rPr>
+                <w:rFonts w:ascii="TH Sarabun New" w:eastAsia="Calibri" w:hAnsi="TH Sarabun New" w:cs="TH Sarabun New"/>
+                <w:sz w:val="32"/>
+                <w:szCs w:val="32"/>
+                <w:lang w:bidi="th-TH"/>
+              </w:rPr>
+              <w:t>2564</w:t>
+            </w:r>
+          </w:p>
+        </w:tc>
+        <w:tc>
+          <w:tcPr>
+            <w:tcW w:w="5125" w:type="dxa"/>
+          </w:tcPr>
+          <w:p>
+            <w:pPr>
+              <w:rPr>
+                <w:rFonts w:ascii="TH Sarabun New" w:eastAsia="Calibri" w:hAnsi="TH Sarabun New" w:cs="TH Sarabun New"/>
+                <w:sz w:val="32"/>
+                <w:szCs w:val="32"/>
+                <w:lang w:bidi="th-TH"/>
+              </w:rPr>
+            </w:pPr>
+            <w:r>
+              <w:rPr>
+                <w:rFonts w:ascii="Webdings" w:eastAsia="Calibri" w:hAnsi="Webdings" w:cs="TH Sarabun New"/>
+                <w:sz w:val="32"/>
+                <w:szCs w:val="32"/>
+                <w:lang w:bidi="th-TH"/>
+              </w:rPr>
+              <w:t></w:t>
+            </w:r>
+            <w:r>
+              <w:rPr>
+                <w:rFonts w:ascii="TH Sarabun New" w:eastAsia="Calibri" w:hAnsi="TH Sarabun New" w:cs="TH Sarabun New"/>
+                <w:sz w:val="32"/>
+                <w:szCs w:val="32"/>
+                <w:cs/>
+                <w:lang w:bidi="th-TH"/>
+              </w:rPr>
+              <w:t xml:space="preserve">    ตรวจสอบ </w:t>
+            </w:r>
+            <w:r>
+              <w:rPr>
+                <w:rFonts w:ascii="TH Sarabun New" w:eastAsia="Calibri" w:hAnsi="TH Sarabun New" w:cs="TH Sarabun New"/>
+                <w:sz w:val="32"/>
+                <w:szCs w:val="32"/>
+                <w:lang w:bidi="th-TH"/>
+              </w:rPr>
+              <w:t>Prototype</w:t>
+            </w:r>
+          </w:p>
+          <w:p>
+            <w:pPr>
+              <w:rPr>
+                <w:rFonts w:ascii="TH Sarabun New" w:eastAsia="Calibri" w:hAnsi="TH Sarabun New" w:cs="TH Sarabun New"/>
+                <w:sz w:val="32"/>
+                <w:szCs w:val="32"/>
+                <w:lang w:bidi="th-TH"/>
+              </w:rPr>
+            </w:pPr>
+            <w:r>
+              <w:rPr>
+                <w:rFonts w:ascii="Webdings" w:eastAsia="Calibri" w:hAnsi="Webdings" w:cs="TH Sarabun New"/>
+                <w:sz w:val="32"/>
+                <w:szCs w:val="32"/>
+                <w:lang w:bidi="th-TH"/>
+              </w:rPr>
+              <w:t></w:t>
+            </w:r>
+            <w:r>
+              <w:rPr>
+                <w:rFonts w:ascii="TH Sarabun New" w:eastAsia="Calibri" w:hAnsi="TH Sarabun New" w:cs="TH Sarabun New"/>
+                <w:sz w:val="32"/>
+                <w:szCs w:val="32"/>
+                <w:cs/>
+                <w:lang w:bidi="th-TH"/>
+              </w:rPr>
+              <w:t xml:space="preserve">    ตรวจสอบ </w:t>
+            </w:r>
+            <w:r>
+              <w:rPr>
+                <w:rFonts w:ascii="TH Sarabun New" w:eastAsia="Calibri" w:hAnsi="TH Sarabun New" w:cs="TH Sarabun New"/>
+                <w:sz w:val="32"/>
+                <w:szCs w:val="32"/>
+                <w:lang w:bidi="th-TH"/>
+              </w:rPr>
+              <w:t>ER Diagram</w:t>
+            </w:r>
+          </w:p>
+          <w:p>
+            <w:pPr>
+              <w:rPr>
+                <w:rFonts w:ascii="TH Sarabun New" w:eastAsia="Calibri" w:hAnsi="TH Sarabun New" w:cs="TH Sarabun New"/>
+                <w:sz w:val="32"/>
+                <w:szCs w:val="32"/>
+                <w:lang w:bidi="th-TH"/>
+              </w:rPr>
+            </w:pPr>
+            <w:r>
+              <w:rPr>
+                <w:rFonts w:ascii="Webdings" w:eastAsia="Calibri" w:hAnsi="Webdings" w:cs="TH Sarabun New"/>
+                <w:sz w:val="32"/>
+                <w:szCs w:val="32"/>
+                <w:lang w:bidi="th-TH"/>
+              </w:rPr>
+              <w:t></w:t>
+            </w:r>
+            <w:r>
+              <w:rPr>
+                <w:rFonts w:ascii="TH Sarabun New" w:eastAsia="Calibri" w:hAnsi="TH Sarabun New" w:cs="TH Sarabun New"/>
+                <w:sz w:val="32"/>
+                <w:szCs w:val="32"/>
+                <w:cs/>
+                <w:lang w:bidi="th-TH"/>
+              </w:rPr>
+              <w:t xml:space="preserve">    ตรวจสอบ </w:t>
+            </w:r>
+            <w:r>
+              <w:rPr>
+                <w:rFonts w:ascii="TH Sarabun New" w:eastAsia="Calibri" w:hAnsi="TH Sarabun New" w:cs="TH Sarabun New"/>
+                <w:sz w:val="32"/>
+                <w:szCs w:val="32"/>
+                <w:lang w:bidi="th-TH"/>
+              </w:rPr>
+              <w:t>Use Case Diagram</w:t>
+            </w:r>
+          </w:p>
+        </w:tc>
+      </w:tr>
+      <w:tr>
+        <w:tc>
+          <w:tcPr>
+            <w:tcW w:w="1255" w:type="dxa"/>
+            <w:vMerge/>
+          </w:tcPr>
+          <w:p>
+            <w:pPr>
+              <w:rPr>
+                <w:rFonts w:ascii="TH Sarabun New" w:eastAsia="Calibri" w:hAnsi="TH Sarabun New" w:cs="TH Sarabun New"/>
+                <w:sz w:val="32"/>
+                <w:szCs w:val="32"/>
+                <w:cs/>
+                <w:lang w:bidi="th-TH"/>
+              </w:rPr>
+            </w:pPr>
+          </w:p>
+        </w:tc>
+        <w:tc>
+          <w:tcPr>
+            <w:tcW w:w="2250" w:type="dxa"/>
+          </w:tcPr>
+          <w:p>
+            <w:pPr>
+              <w:jc w:val="center"/>
+              <w:rPr>
+                <w:rFonts w:ascii="TH Sarabun New" w:eastAsia="Calibri" w:hAnsi="TH Sarabun New" w:cs="TH Sarabun New"/>
+                <w:sz w:val="32"/>
+                <w:szCs w:val="32"/>
+                <w:lang w:bidi="th-TH"/>
+              </w:rPr>
+            </w:pPr>
+            <w:r>
+              <w:rPr>
+                <w:rFonts w:ascii="TH Sarabun New" w:eastAsia="Calibri" w:hAnsi="TH Sarabun New" w:cs="TH Sarabun New"/>
+                <w:sz w:val="32"/>
+                <w:szCs w:val="32"/>
+                <w:lang w:bidi="th-TH"/>
+              </w:rPr>
+              <w:t xml:space="preserve">9 </w:t>
+            </w:r>
+            <w:r>
+              <w:rPr>
+                <w:rFonts w:ascii="TH Sarabun New" w:eastAsia="Calibri" w:hAnsi="TH Sarabun New" w:cs="TH Sarabun New"/>
+                <w:sz w:val="32"/>
+                <w:szCs w:val="32"/>
+                <w:cs/>
+                <w:lang w:bidi="th-TH"/>
+              </w:rPr>
+              <w:t xml:space="preserve">กรกฎาคม </w:t>
+            </w:r>
+            <w:r>
+              <w:rPr>
+                <w:rFonts w:ascii="TH Sarabun New" w:eastAsia="Calibri" w:hAnsi="TH Sarabun New" w:cs="TH Sarabun New"/>
+                <w:sz w:val="32"/>
+                <w:szCs w:val="32"/>
+                <w:lang w:bidi="th-TH"/>
+              </w:rPr>
+              <w:t>2564</w:t>
+            </w:r>
+          </w:p>
+        </w:tc>
+        <w:tc>
+          <w:tcPr>
+            <w:tcW w:w="5125" w:type="dxa"/>
+          </w:tcPr>
+          <w:p>
+            <w:pPr>
+              <w:rPr>
+                <w:rFonts w:ascii="TH Sarabun New" w:eastAsia="Calibri" w:hAnsi="TH Sarabun New" w:cs="TH Sarabun New"/>
+                <w:sz w:val="32"/>
+                <w:szCs w:val="32"/>
+                <w:lang w:bidi="th-TH"/>
+              </w:rPr>
+            </w:pPr>
+            <w:r>
+              <w:rPr>
+                <w:rFonts w:ascii="Webdings" w:eastAsia="Calibri" w:hAnsi="Webdings" w:cs="TH Sarabun New"/>
+                <w:sz w:val="32"/>
+                <w:szCs w:val="32"/>
+                <w:lang w:bidi="th-TH"/>
+              </w:rPr>
+              <w:t></w:t>
+            </w:r>
+            <w:r>
+              <w:rPr>
+                <w:rFonts w:ascii="TH Sarabun New" w:eastAsia="Calibri" w:hAnsi="TH Sarabun New" w:cs="TH Sarabun New"/>
+                <w:sz w:val="32"/>
+                <w:szCs w:val="32"/>
+                <w:lang w:bidi="th-TH"/>
+              </w:rPr>
+              <w:t xml:space="preserve">    </w:t>
+            </w:r>
+            <w:r>
+              <w:rPr>
+                <w:rFonts w:ascii="TH Sarabun New" w:eastAsia="Calibri" w:hAnsi="TH Sarabun New" w:cs="TH Sarabun New"/>
+                <w:sz w:val="32"/>
+                <w:szCs w:val="32"/>
+                <w:cs/>
+                <w:lang w:bidi="th-TH"/>
+              </w:rPr>
+              <w:t xml:space="preserve">ตรวจสอบรายงานการประชุม ครั้งที่ </w:t>
+            </w:r>
+            <w:r>
+              <w:rPr>
+                <w:rFonts w:ascii="TH Sarabun New" w:eastAsia="Calibri" w:hAnsi="TH Sarabun New" w:cs="TH Sarabun New"/>
+                <w:sz w:val="32"/>
+                <w:szCs w:val="32"/>
+                <w:lang w:bidi="th-TH"/>
+              </w:rPr>
+              <w:t>3/2564</w:t>
+            </w:r>
+          </w:p>
+          <w:p>
+            <w:pPr>
+              <w:rPr>
+                <w:rFonts w:ascii="TH Sarabun New" w:eastAsia="Calibri" w:hAnsi="TH Sarabun New" w:cs="TH Sarabun New"/>
+                <w:sz w:val="32"/>
+                <w:szCs w:val="32"/>
+                <w:cs/>
+                <w:lang w:bidi="th-TH"/>
+              </w:rPr>
+            </w:pPr>
+            <w:r>
+              <w:rPr>
+                <w:rFonts w:ascii="Webdings" w:eastAsia="Calibri" w:hAnsi="Webdings" w:cs="TH Sarabun New"/>
+                <w:sz w:val="32"/>
+                <w:szCs w:val="32"/>
+                <w:lang w:bidi="th-TH"/>
+              </w:rPr>
+              <w:t></w:t>
+            </w:r>
+            <w:r>
+              <w:rPr>
+                <w:rFonts w:ascii="TH Sarabun New" w:eastAsia="Calibri" w:hAnsi="TH Sarabun New" w:cs="TH Sarabun New"/>
+                <w:sz w:val="32"/>
+                <w:szCs w:val="32"/>
+                <w:cs/>
+                <w:lang w:bidi="th-TH"/>
+              </w:rPr>
+              <w:t xml:space="preserve">     ตรวจสอบรายงานการประชุมทีม ครั้งที่ </w:t>
+            </w:r>
+            <w:r>
+              <w:rPr>
+                <w:rFonts w:ascii="TH Sarabun New" w:eastAsia="Calibri" w:hAnsi="TH Sarabun New" w:cs="TH Sarabun New"/>
+                <w:sz w:val="32"/>
+                <w:szCs w:val="32"/>
+                <w:lang w:bidi="th-TH"/>
+              </w:rPr>
+              <w:t>1/2564</w:t>
+            </w:r>
+          </w:p>
+        </w:tc>
+      </w:tr>
+      <w:tr>
+        <w:tc>
+          <w:tcPr>
+            <w:tcW w:w="1255" w:type="dxa"/>
+            <w:vMerge/>
+          </w:tcPr>
+          <w:p>
+            <w:pPr>
+              <w:rPr>
+                <w:rFonts w:ascii="TH Sarabun New" w:eastAsia="Calibri" w:hAnsi="TH Sarabun New" w:cs="TH Sarabun New"/>
+                <w:sz w:val="32"/>
+                <w:szCs w:val="32"/>
+                <w:cs/>
+                <w:lang w:bidi="th-TH"/>
+              </w:rPr>
+            </w:pPr>
+          </w:p>
+        </w:tc>
+        <w:tc>
+          <w:tcPr>
+            <w:tcW w:w="2250" w:type="dxa"/>
+          </w:tcPr>
+          <w:p>
+            <w:pPr>
+              <w:jc w:val="center"/>
+              <w:rPr>
+                <w:rFonts w:ascii="TH Sarabun New" w:eastAsia="Calibri" w:hAnsi="TH Sarabun New" w:cs="TH Sarabun New"/>
+                <w:sz w:val="32"/>
+                <w:szCs w:val="32"/>
+                <w:lang w:bidi="th-TH"/>
+              </w:rPr>
+            </w:pPr>
+            <w:r>
+              <w:rPr>
+                <w:rFonts w:ascii="TH Sarabun New" w:eastAsia="Calibri" w:hAnsi="TH Sarabun New" w:cs="TH Sarabun New"/>
+                <w:sz w:val="32"/>
+                <w:szCs w:val="32"/>
+                <w:lang w:bidi="th-TH"/>
+              </w:rPr>
+              <w:t xml:space="preserve">10 </w:t>
+            </w:r>
+            <w:r>
+              <w:rPr>
+                <w:rFonts w:ascii="TH Sarabun New" w:eastAsia="Calibri" w:hAnsi="TH Sarabun New" w:cs="TH Sarabun New"/>
+                <w:sz w:val="32"/>
+                <w:szCs w:val="32"/>
+                <w:cs/>
+                <w:lang w:bidi="th-TH"/>
+              </w:rPr>
+              <w:t xml:space="preserve">กรกฎาคม </w:t>
+            </w:r>
+            <w:r>
+              <w:rPr>
+                <w:rFonts w:ascii="TH Sarabun New" w:eastAsia="Calibri" w:hAnsi="TH Sarabun New" w:cs="TH Sarabun New"/>
+                <w:sz w:val="32"/>
+                <w:szCs w:val="32"/>
+                <w:lang w:bidi="th-TH"/>
+              </w:rPr>
+              <w:t>2564</w:t>
+            </w:r>
+          </w:p>
+        </w:tc>
+        <w:tc>
+          <w:tcPr>
+            <w:tcW w:w="5125" w:type="dxa"/>
+          </w:tcPr>
+          <w:p>
+            <w:pPr>
+              <w:rPr>
+                <w:rFonts w:ascii="TH Sarabun New" w:eastAsia="Calibri" w:hAnsi="TH Sarabun New" w:cs="TH Sarabun New"/>
+                <w:sz w:val="32"/>
+                <w:szCs w:val="32"/>
+                <w:cs/>
+                <w:lang w:bidi="th-TH"/>
+              </w:rPr>
+            </w:pPr>
+            <w:r>
+              <w:rPr>
+                <w:rFonts w:ascii="Webdings" w:eastAsia="Calibri" w:hAnsi="Webdings" w:cs="TH Sarabun New"/>
+                <w:sz w:val="32"/>
+                <w:szCs w:val="32"/>
+                <w:lang w:bidi="th-TH"/>
+              </w:rPr>
+              <w:t></w:t>
+            </w:r>
+            <w:r>
+              <w:rPr>
+                <w:rFonts w:ascii="TH Sarabun New" w:eastAsia="Calibri" w:hAnsi="TH Sarabun New" w:cs="TH Sarabun New"/>
+                <w:sz w:val="32"/>
+                <w:szCs w:val="32"/>
+                <w:cs/>
+                <w:lang w:bidi="th-TH"/>
+              </w:rPr>
+              <w:t xml:space="preserve">     ตรวจสอบแบบฟอร์ม </w:t>
+            </w:r>
+            <w:proofErr w:type="spellStart"/>
+            <w:r>
+              <w:rPr>
+                <w:rFonts w:ascii="TH Sarabun New" w:eastAsia="Calibri" w:hAnsi="TH Sarabun New" w:cs="TH Sarabun New"/>
+                <w:sz w:val="32"/>
+                <w:szCs w:val="32"/>
+                <w:lang w:bidi="th-TH"/>
+              </w:rPr>
+              <w:t>TSDP</w:t>
+            </w:r>
+            <w:proofErr w:type="spellEnd"/>
+          </w:p>
+        </w:tc>
+      </w:tr>
+      <w:tr>
+        <w:tc>
+          <w:tcPr>
+            <w:tcW w:w="1255" w:type="dxa"/>
+            <w:vMerge/>
+          </w:tcPr>
+          <w:p>
+            <w:pPr>
+              <w:rPr>
+                <w:rFonts w:ascii="TH Sarabun New" w:eastAsia="Calibri" w:hAnsi="TH Sarabun New" w:cs="TH Sarabun New"/>
+                <w:sz w:val="32"/>
+                <w:szCs w:val="32"/>
+                <w:cs/>
+                <w:lang w:bidi="th-TH"/>
+              </w:rPr>
+            </w:pPr>
+          </w:p>
+        </w:tc>
+        <w:tc>
+          <w:tcPr>
+            <w:tcW w:w="2250" w:type="dxa"/>
+          </w:tcPr>
+          <w:p>
+            <w:pPr>
+              <w:jc w:val="center"/>
+              <w:rPr>
+                <w:rFonts w:ascii="TH Sarabun New" w:eastAsia="Calibri" w:hAnsi="TH Sarabun New" w:cs="TH Sarabun New"/>
+                <w:sz w:val="32"/>
+                <w:szCs w:val="32"/>
+                <w:lang w:bidi="th-TH"/>
+              </w:rPr>
+            </w:pPr>
+            <w:r>
+              <w:rPr>
+                <w:rFonts w:ascii="TH Sarabun New" w:eastAsia="Calibri" w:hAnsi="TH Sarabun New" w:cs="TH Sarabun New"/>
+                <w:sz w:val="32"/>
+                <w:szCs w:val="32"/>
+                <w:lang w:bidi="th-TH"/>
+              </w:rPr>
+              <w:t xml:space="preserve">11 </w:t>
+            </w:r>
+            <w:r>
+              <w:rPr>
+                <w:rFonts w:ascii="TH Sarabun New" w:eastAsia="Calibri" w:hAnsi="TH Sarabun New" w:cs="TH Sarabun New"/>
+                <w:sz w:val="32"/>
+                <w:szCs w:val="32"/>
+                <w:cs/>
+                <w:lang w:bidi="th-TH"/>
+              </w:rPr>
+              <w:t xml:space="preserve">กรกฎาคม </w:t>
+            </w:r>
+            <w:r>
+              <w:rPr>
+                <w:rFonts w:ascii="TH Sarabun New" w:eastAsia="Calibri" w:hAnsi="TH Sarabun New" w:cs="TH Sarabun New"/>
+                <w:sz w:val="32"/>
+                <w:szCs w:val="32"/>
+                <w:lang w:bidi="th-TH"/>
+              </w:rPr>
+              <w:t>2564</w:t>
+            </w:r>
+          </w:p>
+        </w:tc>
+        <w:tc>
+          <w:tcPr>
+            <w:tcW w:w="5125" w:type="dxa"/>
+          </w:tcPr>
+          <w:p>
+            <w:pPr>
+              <w:rPr>
+                <w:rFonts w:ascii="TH Sarabun New" w:eastAsia="Calibri" w:hAnsi="TH Sarabun New" w:cs="TH Sarabun New"/>
+                <w:sz w:val="32"/>
+                <w:szCs w:val="32"/>
+                <w:lang w:bidi="th-TH"/>
+              </w:rPr>
+            </w:pPr>
+            <w:r>
+              <w:rPr>
+                <w:rFonts w:ascii="Webdings" w:eastAsia="Calibri" w:hAnsi="Webdings" w:cs="TH Sarabun New"/>
+                <w:sz w:val="32"/>
+                <w:szCs w:val="32"/>
+                <w:lang w:bidi="th-TH"/>
+              </w:rPr>
+              <w:t></w:t>
+            </w:r>
+            <w:r>
+              <w:rPr>
+                <w:rFonts w:ascii="TH Sarabun New" w:eastAsia="Calibri" w:hAnsi="TH Sarabun New" w:cs="TH Sarabun New"/>
+                <w:sz w:val="32"/>
+                <w:szCs w:val="32"/>
+                <w:cs/>
+                <w:lang w:bidi="th-TH"/>
+              </w:rPr>
+              <w:t xml:space="preserve">     ตรวจสอบภาพจำลอง </w:t>
+            </w:r>
+            <w:r>
+              <w:rPr>
+                <w:rFonts w:ascii="TH Sarabun New" w:eastAsia="Calibri" w:hAnsi="TH Sarabun New" w:cs="TH Sarabun New"/>
+                <w:sz w:val="32"/>
+                <w:szCs w:val="32"/>
+                <w:lang w:bidi="th-TH"/>
+              </w:rPr>
+              <w:t>“</w:t>
+            </w:r>
+            <w:r>
+              <w:rPr>
+                <w:rFonts w:ascii="TH Sarabun New" w:eastAsia="Calibri" w:hAnsi="TH Sarabun New" w:cs="TH Sarabun New"/>
+                <w:sz w:val="32"/>
+                <w:szCs w:val="32"/>
+                <w:cs/>
+                <w:lang w:bidi="th-TH"/>
+              </w:rPr>
+              <w:t>สิ่งแวดล้อมในการทดสอบ</w:t>
+            </w:r>
+            <w:r>
+              <w:rPr>
+                <w:rFonts w:ascii="TH Sarabun New" w:eastAsia="Calibri" w:hAnsi="TH Sarabun New" w:cs="TH Sarabun New"/>
+                <w:sz w:val="32"/>
+                <w:szCs w:val="32"/>
+                <w:lang w:bidi="th-TH"/>
+              </w:rPr>
+              <w:t>”</w:t>
+            </w:r>
+          </w:p>
+          <w:p>
+            <w:pPr>
+              <w:rPr>
+                <w:rFonts w:ascii="TH Sarabun New" w:eastAsia="Calibri" w:hAnsi="TH Sarabun New" w:cs="TH Sarabun New"/>
+                <w:sz w:val="32"/>
+                <w:szCs w:val="32"/>
+                <w:cs/>
+                <w:lang w:bidi="th-TH"/>
+              </w:rPr>
+            </w:pPr>
+            <w:r>
+              <w:rPr>
+                <w:rFonts w:ascii="Webdings" w:eastAsia="Calibri" w:hAnsi="Webdings" w:cs="TH Sarabun New"/>
+                <w:sz w:val="32"/>
+                <w:szCs w:val="32"/>
+                <w:lang w:bidi="th-TH"/>
+              </w:rPr>
+              <w:t></w:t>
+            </w:r>
+            <w:r>
+              <w:rPr>
+                <w:rFonts w:ascii="TH Sarabun New" w:eastAsia="Calibri" w:hAnsi="TH Sarabun New" w:cs="TH Sarabun New"/>
+                <w:sz w:val="32"/>
+                <w:szCs w:val="32"/>
+                <w:cs/>
+                <w:lang w:bidi="th-TH"/>
+              </w:rPr>
+              <w:t xml:space="preserve">     ตรวจสอบแผนการทำสอบและการประมาณการ</w:t>
+            </w:r>
+          </w:p>
+        </w:tc>
+        <w:bookmarkStart w:id="0" w:name="_GoBack"/>
+        <w:bookmarkEnd w:id="0"/>
       </w:tr>
     </w:tbl>
     <w:p/>
@@ -2174,7 +2961,7 @@
 </file>
 
 <file path=customXml/itemProps1.xml><?xml version="1.0" encoding="utf-8"?>
-<ds:datastoreItem xmlns:ds="http://schemas.openxmlformats.org/officeDocument/2006/customXml" ds:itemID="{89A273C7-C91F-4415-B0F6-A714E8DB3714}">
+<ds:datastoreItem xmlns:ds="http://schemas.openxmlformats.org/officeDocument/2006/customXml" ds:itemID="{8A364CBF-71D1-4D9B-B158-E5B7216AD203}">
   <ds:schemaRefs>
     <ds:schemaRef ds:uri="http://schemas.openxmlformats.org/officeDocument/2006/bibliography"/>
   </ds:schemaRefs>
